--- a/Requirements/CALCULATOR.docx
+++ b/Requirements/CALCULATOR.docx
@@ -282,6 +282,16 @@
                 <w:u w:val="single"/>
               </w:rPr>
             </w:pPr>
+            <w:r>
+              <w:rPr>
+                <w:sz w:val="40"/>
+                <w:szCs w:val="40"/>
+                <w:u w:val="single"/>
+              </w:rPr>
+              <w:t>uiohjknl</w:t>
+            </w:r>
+            <w:bookmarkStart w:id="0" w:name="_GoBack"/>
+            <w:bookmarkEnd w:id="0"/>
           </w:p>
         </w:tc>
       </w:tr>
@@ -1426,14 +1436,7 @@
                 <w:sz w:val="36"/>
                 <w:szCs w:val="36"/>
               </w:rPr>
-              <w:t>Screen resolutio</w:t>
-            </w:r>
-            <w:r>
-              <w:rPr>
-                <w:sz w:val="36"/>
-                <w:szCs w:val="36"/>
-              </w:rPr>
-              <w:t>n (640*360)</w:t>
+              <w:t>Screen resolution (640*360)</w:t>
             </w:r>
           </w:p>
         </w:tc>
@@ -1668,8 +1671,6 @@
               </w:rPr>
               <w:t>Financial, BMI and Calorie</w:t>
             </w:r>
-            <w:bookmarkStart w:id="0" w:name="_GoBack"/>
-            <w:bookmarkEnd w:id="0"/>
           </w:p>
         </w:tc>
       </w:tr>

--- a/Requirements/CALCULATOR.docx
+++ b/Requirements/CALCULATOR.docx
@@ -282,14 +282,6 @@
                 <w:u w:val="single"/>
               </w:rPr>
             </w:pPr>
-            <w:r>
-              <w:rPr>
-                <w:sz w:val="40"/>
-                <w:szCs w:val="40"/>
-                <w:u w:val="single"/>
-              </w:rPr>
-              <w:t>uiohjknl</w:t>
-            </w:r>
             <w:bookmarkStart w:id="0" w:name="_GoBack"/>
             <w:bookmarkEnd w:id="0"/>
           </w:p>
